--- a/05-rabbitmq-发布订阅/05-rabbitmq-发布订阅.docx
+++ b/05-rabbitmq-发布订阅/05-rabbitmq-发布订阅.docx
@@ -84,9 +84,6 @@
     <w:p>
       <w:pPr>
         <w:ind w:firstLine="480"/>
-        <w:rPr>
-          <w:rFonts w:hint="eastAsia"/>
-        </w:rPr>
       </w:pPr>
       <w:r>
         <w:rPr>
@@ -122,9 +119,6 @@
     <w:p>
       <w:pPr>
         <w:ind w:firstLine="480"/>
-        <w:rPr>
-          <w:rFonts w:hint="eastAsia"/>
-        </w:rPr>
       </w:pPr>
       <w:r>
         <w:rPr>
@@ -148,9 +142,6 @@
     <w:p>
       <w:pPr>
         <w:ind w:firstLine="480"/>
-        <w:rPr>
-          <w:rFonts w:hint="eastAsia"/>
-        </w:rPr>
       </w:pPr>
       <w:r>
         <w:rPr>
@@ -185,9 +176,6 @@
     <w:p>
       <w:pPr>
         <w:pStyle w:val="2"/>
-        <w:rPr>
-          <w:rFonts w:hint="eastAsia"/>
-        </w:rPr>
       </w:pPr>
       <w:r>
         <w:rPr>
@@ -199,9 +187,6 @@
     <w:p>
       <w:pPr>
         <w:ind w:firstLine="480"/>
-        <w:rPr>
-          <w:rFonts w:hint="eastAsia"/>
-        </w:rPr>
       </w:pPr>
       <w:r>
         <w:rPr>
@@ -225,9 +210,6 @@
     <w:p>
       <w:pPr>
         <w:ind w:firstLine="480"/>
-        <w:rPr>
-          <w:rFonts w:hint="eastAsia"/>
-        </w:rPr>
       </w:pPr>
       <w:r>
         <w:rPr>
@@ -244,9 +226,6 @@
           <w:numId w:val="2"/>
         </w:numPr>
         <w:ind w:firstLineChars="0"/>
-        <w:rPr>
-          <w:rFonts w:hint="eastAsia"/>
-        </w:rPr>
       </w:pPr>
       <w:r>
         <w:rPr>
@@ -259,13 +238,7 @@
         <w:rPr>
           <w:rFonts w:hint="eastAsia"/>
         </w:rPr>
-        <w:t>是发送消息的用户</w:t>
-      </w:r>
-      <w:r>
-        <w:rPr>
-          <w:rFonts w:hint="eastAsia"/>
-        </w:rPr>
-        <w:t>应用程序。</w:t>
+        <w:t>是发送消息的用户应用程序。</w:t>
       </w:r>
     </w:p>
     <w:p>
@@ -276,9 +249,6 @@
           <w:numId w:val="2"/>
         </w:numPr>
         <w:ind w:firstLineChars="0"/>
-        <w:rPr>
-          <w:rFonts w:hint="eastAsia"/>
-        </w:rPr>
       </w:pPr>
       <w:r>
         <w:rPr>
@@ -320,9 +290,6 @@
     <w:p>
       <w:pPr>
         <w:ind w:firstLine="480"/>
-        <w:rPr>
-          <w:rFonts w:hint="eastAsia"/>
-        </w:rPr>
       </w:pPr>
       <w:proofErr w:type="spellStart"/>
       <w:r>
@@ -352,61 +319,7 @@
         <w:rPr>
           <w:rFonts w:hint="eastAsia"/>
         </w:rPr>
-        <w:t>相反，生产者只能将信息发送到交换器</w:t>
-      </w:r>
-      <w:r>
-        <w:rPr>
-          <w:rFonts w:hint="eastAsia"/>
-        </w:rPr>
-        <w:t>。交换是一件非常简单的事情</w:t>
-      </w:r>
-      <w:r>
-        <w:rPr>
-          <w:rFonts w:hint="eastAsia"/>
-        </w:rPr>
-        <w:t>。一方面，它收到来自生产者的消息，另一方将它们推送到队列。交换器</w:t>
-      </w:r>
-      <w:r>
-        <w:rPr>
-          <w:rFonts w:hint="eastAsia"/>
-        </w:rPr>
-        <w:t>必须准确知道接收到的消息如何处理。</w:t>
-      </w:r>
-      <w:r>
-        <w:rPr>
-          <w:rFonts w:hint="eastAsia"/>
-        </w:rPr>
-        <w:t>消息</w:t>
-      </w:r>
-      <w:r>
-        <w:rPr>
-          <w:rFonts w:hint="eastAsia"/>
-        </w:rPr>
-        <w:t>应该附加到特定队列吗？</w:t>
-      </w:r>
-      <w:r>
-        <w:rPr>
-          <w:rFonts w:hint="eastAsia"/>
-        </w:rPr>
-        <w:t>消息</w:t>
-      </w:r>
-      <w:r>
-        <w:rPr>
-          <w:rFonts w:hint="eastAsia"/>
-        </w:rPr>
-        <w:t>应该附加到很多队列吗？</w:t>
-      </w:r>
-      <w:r>
-        <w:rPr>
-          <w:rFonts w:hint="eastAsia"/>
-        </w:rPr>
-        <w:t>消息</w:t>
-      </w:r>
-      <w:r>
-        <w:rPr>
-          <w:rFonts w:hint="eastAsia"/>
-        </w:rPr>
-        <w:t>或者应该丢弃。其规则由</w:t>
+        <w:t>相反，生产者只能将信息发送到交换器。交换是一件非常简单的事情。一方面，它收到来自生产者的消息，另一方将它们推送到队列。交换器必须准确知道接收到的消息如何处理。消息应该附加到特定队列吗？消息应该附加到很多队列吗？消息或者应该丢弃。其规则由</w:t>
       </w:r>
       <w:r>
         <w:rPr>
@@ -438,9 +351,6 @@
       <w:pPr>
         <w:ind w:firstLine="480"/>
         <w:jc w:val="center"/>
-        <w:rPr>
-          <w:rFonts w:hint="eastAsia"/>
-        </w:rPr>
       </w:pPr>
       <w:r>
         <w:rPr>
@@ -680,9 +590,6 @@
           <w:p>
             <w:pPr>
               <w:pStyle w:val="a4"/>
-              <w:rPr>
-                <w:rFonts w:hint="eastAsia"/>
-              </w:rPr>
             </w:pPr>
             <w:proofErr w:type="spellStart"/>
             <w:r>
@@ -764,9 +671,6 @@
     <w:p>
       <w:pPr>
         <w:ind w:firstLine="480"/>
-        <w:rPr>
-          <w:rFonts w:hint="eastAsia"/>
-        </w:rPr>
       </w:pPr>
       <w:r>
         <w:rPr>
@@ -784,167 +688,6 @@
           <w:rFonts w:hint="eastAsia"/>
         </w:rPr>
         <w:t>回想一下我们之前发布的消息：</w:t>
-      </w:r>
-    </w:p>
-    <w:tbl>
-      <w:tblPr>
-        <w:tblStyle w:val="a3"/>
-        <w:tblW w:w="0" w:type="auto"/>
-        <w:tblLook w:val="04A0" w:firstRow="1" w:lastRow="0" w:firstColumn="1" w:lastColumn="0" w:noHBand="0" w:noVBand="1"/>
-      </w:tblPr>
-      <w:tblGrid>
-        <w:gridCol w:w="10456"/>
-      </w:tblGrid>
-      <w:tr>
-        <w:tc>
-          <w:tcPr>
-            <w:tcW w:w="10456" w:type="dxa"/>
-          </w:tcPr>
-          <w:p>
-            <w:pPr>
-              <w:pStyle w:val="a4"/>
-              <w:rPr>
-                <w:rFonts w:hint="eastAsia"/>
-              </w:rPr>
-            </w:pPr>
-            <w:proofErr w:type="spellStart"/>
-            <w:proofErr w:type="gramStart"/>
-            <w:r>
-              <w:t>channel.basicPublish</w:t>
-            </w:r>
-            <w:proofErr w:type="spellEnd"/>
-            <w:proofErr w:type="gramEnd"/>
-            <w:r>
-              <w:t xml:space="preserve">("", "hello", null, </w:t>
-            </w:r>
-            <w:proofErr w:type="spellStart"/>
-            <w:r>
-              <w:t>message.getBytes</w:t>
-            </w:r>
-            <w:proofErr w:type="spellEnd"/>
-            <w:r>
-              <w:t>());</w:t>
-            </w:r>
-          </w:p>
-        </w:tc>
-      </w:tr>
-    </w:tbl>
-    <w:p>
-      <w:pPr>
-        <w:ind w:firstLine="480"/>
-      </w:pPr>
-      <w:r>
-        <w:rPr>
-          <w:rFonts w:hint="eastAsia"/>
-        </w:rPr>
-        <w:t>第一个参数是交换的名称。空字符</w:t>
-      </w:r>
-      <w:proofErr w:type="gramStart"/>
-      <w:r>
-        <w:rPr>
-          <w:rFonts w:hint="eastAsia"/>
-        </w:rPr>
-        <w:t>串表示</w:t>
-      </w:r>
-      <w:proofErr w:type="gramEnd"/>
-      <w:r>
-        <w:rPr>
-          <w:rFonts w:hint="eastAsia"/>
-        </w:rPr>
-        <w:t>默认或无名交换</w:t>
-      </w:r>
-      <w:r>
-        <w:rPr>
-          <w:rFonts w:hint="eastAsia"/>
-        </w:rPr>
-        <w:t>器</w:t>
-      </w:r>
-      <w:r>
-        <w:rPr>
-          <w:rFonts w:hint="eastAsia"/>
-        </w:rPr>
-        <w:t>：</w:t>
-      </w:r>
-      <w:r>
-        <w:rPr>
-          <w:rFonts w:hint="eastAsia"/>
-        </w:rPr>
-        <w:t>如果</w:t>
-      </w:r>
-      <w:proofErr w:type="spellStart"/>
-      <w:r>
-        <w:rPr>
-          <w:rFonts w:hint="eastAsia"/>
-        </w:rPr>
-        <w:t>r</w:t>
-      </w:r>
-      <w:r>
-        <w:t>outingKey</w:t>
-      </w:r>
-      <w:proofErr w:type="spellEnd"/>
-      <w:r>
-        <w:rPr>
-          <w:rFonts w:hint="eastAsia"/>
-        </w:rPr>
-        <w:t>存在，</w:t>
-      </w:r>
-      <w:proofErr w:type="spellStart"/>
-      <w:r>
-        <w:rPr>
-          <w:rFonts w:hint="eastAsia"/>
-        </w:rPr>
-        <w:t>r</w:t>
-      </w:r>
-      <w:r>
-        <w:t>outingKey</w:t>
-      </w:r>
-      <w:proofErr w:type="spellEnd"/>
-      <w:r>
-        <w:rPr>
-          <w:rFonts w:hint="eastAsia"/>
-        </w:rPr>
-        <w:t>将</w:t>
-      </w:r>
-      <w:r>
-        <w:rPr>
-          <w:rFonts w:hint="eastAsia"/>
-        </w:rPr>
-        <w:t>消息路由到</w:t>
-      </w:r>
-      <w:r>
-        <w:rPr>
-          <w:rFonts w:hint="eastAsia"/>
-        </w:rPr>
-        <w:t>指定队列</w:t>
-      </w:r>
-      <w:r>
-        <w:rPr>
-          <w:rFonts w:hint="eastAsia"/>
-        </w:rPr>
-        <w:t>。</w:t>
-      </w:r>
-    </w:p>
-    <w:p>
-      <w:pPr>
-        <w:ind w:firstLine="480"/>
-      </w:pPr>
-      <w:r>
-        <w:rPr>
-          <w:rFonts w:hint="eastAsia"/>
-        </w:rPr>
-        <w:t>现在，我们可以发布</w:t>
-      </w:r>
-      <w:r>
-        <w:rPr>
-          <w:rFonts w:hint="eastAsia"/>
-        </w:rPr>
-        <w:t>消息到我们命名的交换器</w:t>
-      </w:r>
-      <w:r>
-        <w:rPr>
-          <w:rFonts w:hint="eastAsia"/>
-        </w:rPr>
-        <w:t>：</w:t>
       </w:r>
     </w:p>
     <w:tbl>
@@ -973,7 +716,7 @@
             <w:proofErr w:type="spellEnd"/>
             <w:proofErr w:type="gramEnd"/>
             <w:r>
-              <w:t xml:space="preserve">( "logs", "", null, </w:t>
+              <w:t xml:space="preserve">("", "hello", null, </w:t>
             </w:r>
             <w:proofErr w:type="spellStart"/>
             <w:r>
@@ -989,242 +732,120 @@
     </w:tbl>
     <w:p>
       <w:pPr>
-        <w:pStyle w:val="2"/>
-      </w:pPr>
-      <w:r>
-        <w:rPr>
-          <w:rFonts w:hint="eastAsia"/>
-        </w:rPr>
-        <w:t>临时队列</w:t>
+        <w:ind w:firstLine="480"/>
+      </w:pPr>
+      <w:r>
+        <w:rPr>
+          <w:rFonts w:hint="eastAsia"/>
+        </w:rPr>
+        <w:t>第一个参数是交换的名称。空字符</w:t>
+      </w:r>
+      <w:proofErr w:type="gramStart"/>
+      <w:r>
+        <w:rPr>
+          <w:rFonts w:hint="eastAsia"/>
+        </w:rPr>
+        <w:t>串表示</w:t>
+      </w:r>
+      <w:proofErr w:type="gramEnd"/>
+      <w:r>
+        <w:rPr>
+          <w:rFonts w:hint="eastAsia"/>
+        </w:rPr>
+        <w:t>默认或无名交换</w:t>
+      </w:r>
+      <w:r>
+        <w:rPr>
+          <w:rFonts w:hint="eastAsia"/>
+        </w:rPr>
+        <w:t>器</w:t>
+      </w:r>
+      <w:r>
+        <w:rPr>
+          <w:rFonts w:hint="eastAsia"/>
+        </w:rPr>
+        <w:t>：</w:t>
+      </w:r>
+      <w:r>
+        <w:rPr>
+          <w:rFonts w:hint="eastAsia"/>
+        </w:rPr>
+        <w:t>如果</w:t>
+      </w:r>
+      <w:proofErr w:type="spellStart"/>
+      <w:r>
+        <w:rPr>
+          <w:rFonts w:hint="eastAsia"/>
+        </w:rPr>
+        <w:t>r</w:t>
+      </w:r>
+      <w:r>
+        <w:t>outingKey</w:t>
+      </w:r>
+      <w:proofErr w:type="spellEnd"/>
+      <w:r>
+        <w:rPr>
+          <w:rFonts w:hint="eastAsia"/>
+        </w:rPr>
+        <w:t>存在，</w:t>
+      </w:r>
+      <w:proofErr w:type="spellStart"/>
+      <w:r>
+        <w:rPr>
+          <w:rFonts w:hint="eastAsia"/>
+        </w:rPr>
+        <w:t>r</w:t>
+      </w:r>
+      <w:r>
+        <w:t>outingKey</w:t>
+      </w:r>
+      <w:proofErr w:type="spellEnd"/>
+      <w:r>
+        <w:rPr>
+          <w:rFonts w:hint="eastAsia"/>
+        </w:rPr>
+        <w:t>将</w:t>
+      </w:r>
+      <w:r>
+        <w:rPr>
+          <w:rFonts w:hint="eastAsia"/>
+        </w:rPr>
+        <w:t>消息路由到</w:t>
+      </w:r>
+      <w:r>
+        <w:rPr>
+          <w:rFonts w:hint="eastAsia"/>
+        </w:rPr>
+        <w:t>指定队列</w:t>
+      </w:r>
+      <w:r>
+        <w:rPr>
+          <w:rFonts w:hint="eastAsia"/>
+        </w:rPr>
+        <w:t>。</w:t>
       </w:r>
     </w:p>
     <w:p>
       <w:pPr>
         <w:ind w:firstLine="480"/>
-        <w:rPr>
-          <w:rFonts w:hint="eastAsia"/>
-        </w:rPr>
-      </w:pPr>
-      <w:r>
-        <w:rPr>
-          <w:rFonts w:hint="eastAsia"/>
-        </w:rPr>
-        <w:t>你以前记得我们使用的是具有指定名称的队列（记得</w:t>
-      </w:r>
-      <w:r>
-        <w:rPr>
-          <w:rFonts w:hint="eastAsia"/>
-        </w:rPr>
-        <w:t>h</w:t>
-      </w:r>
-      <w:r>
-        <w:t>ello</w:t>
-      </w:r>
-      <w:r>
-        <w:rPr>
-          <w:rFonts w:hint="eastAsia"/>
-        </w:rPr>
-        <w:t>和</w:t>
-      </w:r>
-      <w:proofErr w:type="spellStart"/>
-      <w:r>
-        <w:rPr>
-          <w:rFonts w:hint="eastAsia"/>
-        </w:rPr>
-        <w:t>task_queue</w:t>
-      </w:r>
-      <w:proofErr w:type="spellEnd"/>
-      <w:r>
-        <w:rPr>
-          <w:rFonts w:hint="eastAsia"/>
-        </w:rPr>
-        <w:t>？）。能够命名队列对我们而言至关重要</w:t>
-      </w:r>
-      <w:r>
-        <w:rPr>
-          <w:rFonts w:hint="eastAsia"/>
-        </w:rPr>
-        <w:t xml:space="preserve"> - </w:t>
-      </w:r>
-      <w:r>
-        <w:rPr>
-          <w:rFonts w:hint="eastAsia"/>
-        </w:rPr>
-        <w:t>我们需要将工作进程</w:t>
-      </w:r>
-      <w:r>
-        <w:rPr>
-          <w:rFonts w:hint="eastAsia"/>
-        </w:rPr>
-        <w:t>指向同一个队列。当您想要在生产者和消费者之间共享队列时，给队列一个名字很重要。</w:t>
-      </w:r>
-    </w:p>
-    <w:p>
-      <w:pPr>
-        <w:ind w:firstLine="480"/>
-        <w:rPr>
-          <w:rFonts w:hint="eastAsia"/>
-        </w:rPr>
-      </w:pPr>
-      <w:r>
-        <w:rPr>
-          <w:rFonts w:hint="eastAsia"/>
-        </w:rPr>
-        <w:t>但是我们的</w:t>
-      </w:r>
-      <w:r>
-        <w:rPr>
-          <w:rFonts w:hint="eastAsia"/>
-        </w:rPr>
-        <w:t>日志记录器不是这样。我们希望记录到所有的日志消息，而不仅仅是它们的一部分。我们也只对当前的消息</w:t>
-      </w:r>
-      <w:r>
-        <w:rPr>
-          <w:rFonts w:hint="eastAsia"/>
-        </w:rPr>
-        <w:t>感兴趣</w:t>
-      </w:r>
-      <w:r>
-        <w:rPr>
-          <w:rFonts w:hint="eastAsia"/>
-        </w:rPr>
-        <w:t>对旧的消息不感兴趣</w:t>
-      </w:r>
-      <w:r>
-        <w:rPr>
-          <w:rFonts w:hint="eastAsia"/>
-        </w:rPr>
-        <w:t>。要解决</w:t>
-      </w:r>
-      <w:r>
-        <w:rPr>
-          <w:rFonts w:hint="eastAsia"/>
-        </w:rPr>
-        <w:t>这个问题我们需要两件东西</w:t>
-      </w:r>
-      <w:r>
-        <w:rPr>
-          <w:rFonts w:hint="eastAsia"/>
-        </w:rPr>
-        <w:t>。</w:t>
-      </w:r>
-    </w:p>
-    <w:p>
-      <w:pPr>
-        <w:ind w:firstLine="480"/>
-      </w:pPr>
-    </w:p>
-    <w:p>
-      <w:pPr>
-        <w:ind w:firstLine="480"/>
-        <w:rPr>
-          <w:rFonts w:hint="eastAsia"/>
-        </w:rPr>
-      </w:pPr>
-      <w:r>
-        <w:rPr>
-          <w:rFonts w:hint="eastAsia"/>
-        </w:rPr>
-        <w:lastRenderedPageBreak/>
-        <w:t>首先，每当我们连接到</w:t>
-      </w:r>
-      <w:proofErr w:type="spellStart"/>
-      <w:r>
-        <w:rPr>
-          <w:rFonts w:hint="eastAsia"/>
-        </w:rPr>
-        <w:t>Ra</w:t>
-      </w:r>
-      <w:r>
-        <w:t>bbitMQ</w:t>
-      </w:r>
-      <w:proofErr w:type="spellEnd"/>
-      <w:r>
-        <w:rPr>
-          <w:rFonts w:hint="eastAsia"/>
-        </w:rPr>
-        <w:t>，我们需要一个新的空的队列。为此，我们可以创建一个具有随机名称的队列，或者甚至更好</w:t>
-      </w:r>
-      <w:r>
-        <w:rPr>
-          <w:rFonts w:hint="eastAsia"/>
-        </w:rPr>
-        <w:t xml:space="preserve"> - </w:t>
-      </w:r>
-      <w:r>
-        <w:rPr>
-          <w:rFonts w:hint="eastAsia"/>
-        </w:rPr>
-        <w:t>让服务器为我们选择一个随机队列名称。</w:t>
-      </w:r>
-    </w:p>
-    <w:p>
-      <w:pPr>
-        <w:ind w:firstLine="480"/>
-        <w:rPr>
-          <w:rFonts w:hint="eastAsia"/>
-        </w:rPr>
-      </w:pPr>
-      <w:r>
-        <w:rPr>
-          <w:rFonts w:hint="eastAsia"/>
-        </w:rPr>
-        <w:t>其次，一旦我们断开消费者，队列应该被自动删除。</w:t>
-      </w:r>
-    </w:p>
-    <w:p>
-      <w:pPr>
-        <w:ind w:firstLine="480"/>
-      </w:pPr>
-      <w:r>
-        <w:rPr>
-          <w:rFonts w:hint="eastAsia"/>
-        </w:rPr>
-        <w:t>在</w:t>
-      </w:r>
-      <w:r>
-        <w:rPr>
-          <w:rFonts w:hint="eastAsia"/>
-        </w:rPr>
-        <w:t>Java</w:t>
-      </w:r>
-      <w:r>
-        <w:rPr>
-          <w:rFonts w:hint="eastAsia"/>
-        </w:rPr>
-        <w:t>客户端中，当我们没有为</w:t>
-      </w:r>
-      <w:proofErr w:type="spellStart"/>
-      <w:r>
-        <w:rPr>
-          <w:rFonts w:hint="eastAsia"/>
-        </w:rPr>
-        <w:t>queueDeclare</w:t>
-      </w:r>
-      <w:proofErr w:type="spellEnd"/>
-      <w:r>
-        <w:rPr>
-          <w:rFonts w:hint="eastAsia"/>
-        </w:rPr>
-        <w:t>()</w:t>
-      </w:r>
-      <w:r>
-        <w:rPr>
-          <w:rFonts w:hint="eastAsia"/>
-        </w:rPr>
-        <w:t>提供参数时，</w:t>
-      </w:r>
-      <w:r>
-        <w:rPr>
-          <w:rFonts w:hint="eastAsia"/>
-        </w:rPr>
-        <w:t xml:space="preserve"> </w:t>
-      </w:r>
-      <w:r>
-        <w:rPr>
-          <w:rFonts w:hint="eastAsia"/>
-        </w:rPr>
-        <w:t>我们创建了一个具有生成名称的非持久，排他，自动删除队列：</w:t>
+      </w:pPr>
+      <w:r>
+        <w:rPr>
+          <w:rFonts w:hint="eastAsia"/>
+        </w:rPr>
+        <w:t>现在，我们可以发布</w:t>
+      </w:r>
+      <w:r>
+        <w:rPr>
+          <w:rFonts w:hint="eastAsia"/>
+        </w:rPr>
+        <w:t>消息到我们命名的交换器</w:t>
+      </w:r>
+      <w:r>
+        <w:rPr>
+          <w:rFonts w:hint="eastAsia"/>
+        </w:rPr>
+        <w:t>：</w:t>
       </w:r>
     </w:p>
     <w:tbl>
@@ -1244,9 +865,232 @@
           <w:p>
             <w:pPr>
               <w:pStyle w:val="a4"/>
-              <w:rPr>
-                <w:rFonts w:hint="eastAsia"/>
-              </w:rPr>
+            </w:pPr>
+            <w:proofErr w:type="spellStart"/>
+            <w:proofErr w:type="gramStart"/>
+            <w:r>
+              <w:t>channel.basicPublish</w:t>
+            </w:r>
+            <w:proofErr w:type="spellEnd"/>
+            <w:proofErr w:type="gramEnd"/>
+            <w:r>
+              <w:t xml:space="preserve">( "logs", "", null, </w:t>
+            </w:r>
+            <w:proofErr w:type="spellStart"/>
+            <w:r>
+              <w:t>message.getBytes</w:t>
+            </w:r>
+            <w:proofErr w:type="spellEnd"/>
+            <w:r>
+              <w:t>());</w:t>
+            </w:r>
+          </w:p>
+        </w:tc>
+      </w:tr>
+    </w:tbl>
+    <w:p>
+      <w:pPr>
+        <w:pStyle w:val="2"/>
+      </w:pPr>
+      <w:r>
+        <w:rPr>
+          <w:rFonts w:hint="eastAsia"/>
+        </w:rPr>
+        <w:t>临时队列</w:t>
+      </w:r>
+    </w:p>
+    <w:p>
+      <w:pPr>
+        <w:ind w:firstLine="480"/>
+      </w:pPr>
+      <w:r>
+        <w:rPr>
+          <w:rFonts w:hint="eastAsia"/>
+        </w:rPr>
+        <w:t>你以前记得我们使用的是具有指定名称的队列（记得</w:t>
+      </w:r>
+      <w:r>
+        <w:rPr>
+          <w:rFonts w:hint="eastAsia"/>
+        </w:rPr>
+        <w:t>h</w:t>
+      </w:r>
+      <w:r>
+        <w:t>ello</w:t>
+      </w:r>
+      <w:r>
+        <w:rPr>
+          <w:rFonts w:hint="eastAsia"/>
+        </w:rPr>
+        <w:t>和</w:t>
+      </w:r>
+      <w:proofErr w:type="spellStart"/>
+      <w:r>
+        <w:rPr>
+          <w:rFonts w:hint="eastAsia"/>
+        </w:rPr>
+        <w:t>task_queue</w:t>
+      </w:r>
+      <w:proofErr w:type="spellEnd"/>
+      <w:r>
+        <w:rPr>
+          <w:rFonts w:hint="eastAsia"/>
+        </w:rPr>
+        <w:t>？）。能够命名队列对我们而言至关重要</w:t>
+      </w:r>
+      <w:r>
+        <w:rPr>
+          <w:rFonts w:hint="eastAsia"/>
+        </w:rPr>
+        <w:t xml:space="preserve"> - </w:t>
+      </w:r>
+      <w:r>
+        <w:rPr>
+          <w:rFonts w:hint="eastAsia"/>
+        </w:rPr>
+        <w:t>我们需要将工作进程指向同一个队列。当您想要在生产者和消费者之间共享队列时，给队列一个名字很重要。</w:t>
+      </w:r>
+    </w:p>
+    <w:p>
+      <w:pPr>
+        <w:ind w:firstLine="480"/>
+      </w:pPr>
+      <w:r>
+        <w:rPr>
+          <w:rFonts w:hint="eastAsia"/>
+        </w:rPr>
+        <w:t>但是我们的日志记录器不是这样。我们希望记录到所有的日志消息，而不仅仅是它们的一部分。我们也只对当前的消息感兴趣对旧的消息不感兴趣。要解决这个问题我们需要两件东西。</w:t>
+      </w:r>
+    </w:p>
+    <w:p>
+      <w:pPr>
+        <w:ind w:firstLine="480"/>
+      </w:pPr>
+    </w:p>
+    <w:p>
+      <w:pPr>
+        <w:ind w:firstLine="480"/>
+      </w:pPr>
+      <w:r>
+        <w:rPr>
+          <w:rFonts w:hint="eastAsia"/>
+        </w:rPr>
+        <w:lastRenderedPageBreak/>
+        <w:t>首先，每当我们连接到</w:t>
+      </w:r>
+      <w:proofErr w:type="spellStart"/>
+      <w:r>
+        <w:rPr>
+          <w:rFonts w:hint="eastAsia"/>
+        </w:rPr>
+        <w:t>Ra</w:t>
+      </w:r>
+      <w:r>
+        <w:t>bbitMQ</w:t>
+      </w:r>
+      <w:proofErr w:type="spellEnd"/>
+      <w:r>
+        <w:rPr>
+          <w:rFonts w:hint="eastAsia"/>
+        </w:rPr>
+        <w:t>，我们需要一个新的空的队列。为此，我们可以创建一个具有随机名称的队列，或者甚至更好</w:t>
+      </w:r>
+      <w:r>
+        <w:rPr>
+          <w:rFonts w:hint="eastAsia"/>
+        </w:rPr>
+        <w:t xml:space="preserve"> - </w:t>
+      </w:r>
+      <w:r>
+        <w:rPr>
+          <w:rFonts w:hint="eastAsia"/>
+        </w:rPr>
+        <w:t>让服务器为我们选择一个随机队列名称。</w:t>
+      </w:r>
+    </w:p>
+    <w:p>
+      <w:pPr>
+        <w:ind w:firstLine="480"/>
+      </w:pPr>
+      <w:r>
+        <w:rPr>
+          <w:rFonts w:hint="eastAsia"/>
+        </w:rPr>
+        <w:t>其次，一旦我们断开消费者，队列应该被自动删除。</w:t>
+      </w:r>
+    </w:p>
+    <w:p>
+      <w:pPr>
+        <w:ind w:firstLine="480"/>
+      </w:pPr>
+      <w:r>
+        <w:rPr>
+          <w:rFonts w:hint="eastAsia"/>
+        </w:rPr>
+        <w:t>在</w:t>
+      </w:r>
+      <w:r>
+        <w:rPr>
+          <w:rFonts w:hint="eastAsia"/>
+        </w:rPr>
+        <w:t>Java</w:t>
+      </w:r>
+      <w:r>
+        <w:rPr>
+          <w:rFonts w:hint="eastAsia"/>
+        </w:rPr>
+        <w:t>客户端中，当我们没有为</w:t>
+      </w:r>
+      <w:proofErr w:type="spellStart"/>
+      <w:r>
+        <w:rPr>
+          <w:rFonts w:hint="eastAsia"/>
+        </w:rPr>
+        <w:t>queueDeclare</w:t>
+      </w:r>
+      <w:proofErr w:type="spellEnd"/>
+      <w:r>
+        <w:rPr>
+          <w:rFonts w:hint="eastAsia"/>
+        </w:rPr>
+        <w:t>()</w:t>
+      </w:r>
+      <w:r>
+        <w:rPr>
+          <w:rFonts w:hint="eastAsia"/>
+        </w:rPr>
+        <w:t>提供参数时，</w:t>
+      </w:r>
+      <w:r>
+        <w:rPr>
+          <w:rFonts w:hint="eastAsia"/>
+        </w:rPr>
+        <w:t xml:space="preserve"> </w:t>
+      </w:r>
+      <w:r>
+        <w:rPr>
+          <w:rFonts w:hint="eastAsia"/>
+        </w:rPr>
+        <w:t>我们创建了一个具有生成名称的非持久，排他，自动删除队列：</w:t>
+      </w:r>
+    </w:p>
+    <w:tbl>
+      <w:tblPr>
+        <w:tblStyle w:val="a3"/>
+        <w:tblW w:w="0" w:type="auto"/>
+        <w:tblLook w:val="04A0" w:firstRow="1" w:lastRow="0" w:firstColumn="1" w:lastColumn="0" w:noHBand="0" w:noVBand="1"/>
+      </w:tblPr>
+      <w:tblGrid>
+        <w:gridCol w:w="10456"/>
+      </w:tblGrid>
+      <w:tr>
+        <w:tc>
+          <w:tcPr>
+            <w:tcW w:w="10456" w:type="dxa"/>
+          </w:tcPr>
+          <w:p>
+            <w:pPr>
+              <w:pStyle w:val="a4"/>
             </w:pPr>
             <w:r>
               <w:t xml:space="preserve">String </w:t>
@@ -1472,9 +1316,6 @@
     <w:p>
       <w:pPr>
         <w:pStyle w:val="2"/>
-        <w:rPr>
-          <w:rFonts w:hint="eastAsia"/>
-        </w:rPr>
       </w:pPr>
       <w:r>
         <w:rPr>
@@ -1511,9 +1352,6 @@
           <w:p>
             <w:pPr>
               <w:pStyle w:val="a4"/>
-              <w:rPr>
-                <w:rFonts w:hint="eastAsia"/>
-              </w:rPr>
             </w:pPr>
             <w:proofErr w:type="spellStart"/>
             <w:r>
@@ -1535,9 +1373,6 @@
     <w:p>
       <w:pPr>
         <w:pStyle w:val="2"/>
-        <w:rPr>
-          <w:rFonts w:hint="eastAsia"/>
-        </w:rPr>
       </w:pPr>
       <w:r>
         <w:rPr>
@@ -1693,7 +1528,7 @@
               <w:spacing w:line="240" w:lineRule="auto"/>
               <w:ind w:firstLineChars="0" w:firstLine="0"/>
               <w:rPr>
-                <w:rFonts w:ascii="Courier New" w:hAnsi="Courier New" w:cs="Courier New" w:hint="eastAsia"/>
+                <w:rFonts w:ascii="Courier New" w:hAnsi="Courier New" w:cs="Courier New"/>
                 <w:color w:val="000000"/>
                 <w:kern w:val="0"/>
                 <w:sz w:val="21"/>
@@ -4078,36 +3913,36 @@
     <w:p>
       <w:pPr>
         <w:ind w:firstLine="480"/>
-        <w:rPr>
-          <w:rFonts w:hint="eastAsia"/>
-        </w:rPr>
       </w:pPr>
       <w:r>
         <w:rPr>
           <w:rFonts w:hint="eastAsia"/>
         </w:rPr>
         <w:lastRenderedPageBreak/>
-        <w:t>如你所见，建立连接后，我们宣布交换。此步骤是必须的，因为禁止发布到不存在的交换机。</w:t>
+        <w:t>如你所见，建立连</w:t>
+      </w:r>
+      <w:r>
+        <w:rPr>
+          <w:rFonts w:hint="eastAsia"/>
+        </w:rPr>
+        <w:t>接后，我们宣布交换。此步骤是必须的，因为禁止发布到不存在的交换器</w:t>
+      </w:r>
+      <w:r>
+        <w:rPr>
+          <w:rFonts w:hint="eastAsia"/>
+        </w:rPr>
+        <w:t>。</w:t>
       </w:r>
     </w:p>
     <w:p>
       <w:pPr>
         <w:ind w:firstLine="480"/>
-        <w:rPr>
-          <w:rFonts w:hint="eastAsia"/>
-        </w:rPr>
-      </w:pPr>
-      <w:r>
-        <w:rPr>
-          <w:rFonts w:hint="eastAsia"/>
-        </w:rPr>
-        <w:t>如果没有任何队列绑定到交换器</w:t>
-      </w:r>
-      <w:r>
-        <w:rPr>
-          <w:rFonts w:hint="eastAsia"/>
-        </w:rPr>
-        <w:t>，消息将丢失，但是对我们来说没关系</w:t>
+      </w:pPr>
+      <w:r>
+        <w:rPr>
+          <w:rFonts w:hint="eastAsia"/>
+        </w:rPr>
+        <w:t>如果没有任何队列绑定到交换器，消息将丢失，但是对我们来说没关系</w:t>
       </w:r>
       <w:r>
         <w:rPr>
@@ -4125,9 +3960,6 @@
     <w:p>
       <w:pPr>
         <w:ind w:firstLine="480"/>
-        <w:rPr>
-          <w:rFonts w:hint="eastAsia"/>
-        </w:rPr>
       </w:pPr>
       <w:r>
         <w:rPr>
@@ -4181,7 +4013,7 @@
               <w:spacing w:line="240" w:lineRule="auto"/>
               <w:ind w:firstLineChars="0" w:firstLine="0"/>
               <w:rPr>
-                <w:rFonts w:ascii="Courier New" w:hAnsi="Courier New" w:cs="Courier New" w:hint="eastAsia"/>
+                <w:rFonts w:ascii="Courier New" w:hAnsi="Courier New" w:cs="Courier New"/>
                 <w:color w:val="000000"/>
                 <w:kern w:val="0"/>
                 <w:sz w:val="21"/>
@@ -5813,6 +5645,7 @@
       <w:pPr>
         <w:pStyle w:val="2"/>
       </w:pPr>
+      <w:bookmarkStart w:id="0" w:name="_GoBack"/>
       <w:r>
         <w:rPr>
           <w:rFonts w:hint="eastAsia"/>
@@ -5835,9 +5668,6 @@
     <w:p>
       <w:pPr>
         <w:ind w:firstLine="480"/>
-        <w:rPr>
-          <w:rFonts w:hint="eastAsia"/>
-        </w:rPr>
       </w:pPr>
       <w:r>
         <w:rPr>
@@ -5845,7 +5675,6 @@
         </w:rPr>
         <w:t>再运行生产者</w:t>
       </w:r>
-      <w:bookmarkStart w:id="0" w:name="_GoBack"/>
       <w:bookmarkEnd w:id="0"/>
     </w:p>
     <w:sectPr>
